--- a/Module_10_BiomaterialsAndHostIntegration/discussion/Discussion.docx
+++ b/Module_10_BiomaterialsAndHostIntegration/discussion/Discussion.docx
@@ -67,11 +67,367 @@
     </w:p>
     <w:p>
       <w:pPr>
-        <w:pStyle w:val="ListParagraph"/>
-        <w:numPr>
-          <w:ilvl w:val="0"/>
-          <w:numId w:val="22"/>
-        </w:numPr>
+        <w:shd w:val="clear" w:color="auto" w:fill="FFFFFF"/>
+        <w:spacing w:before="100" w:beforeAutospacing="1" w:after="100" w:afterAutospacing="1"/>
+        <w:rPr>
+          <w:rFonts w:ascii="Tahoma" w:hAnsi="Tahoma" w:cs="Tahoma"/>
+          <w:color w:val="2D3B45"/>
+        </w:rPr>
+      </w:pPr>
+      <w:r>
+        <w:rPr>
+          <w:rFonts w:ascii="Tahoma" w:hAnsi="Tahoma" w:cs="Tahoma"/>
+          <w:color w:val="2D3B45"/>
+        </w:rPr>
+        <w:t>HLA matching greatly increases the chances of</w:t>
+      </w:r>
+      <w:r>
+        <w:rPr>
+          <w:rFonts w:ascii="Tahoma" w:hAnsi="Tahoma" w:cs="Tahoma"/>
+          <w:color w:val="2D3B45"/>
+        </w:rPr>
+        <w:t xml:space="preserve"> tissue or cell transplantations </w:t>
+      </w:r>
+      <w:r>
+        <w:rPr>
+          <w:rFonts w:ascii="Tahoma" w:hAnsi="Tahoma" w:cs="Tahoma"/>
+          <w:color w:val="2D3B45"/>
+        </w:rPr>
+        <w:fldChar w:fldCharType="begin"/>
+      </w:r>
+      <w:r>
+        <w:rPr>
+          <w:rFonts w:ascii="Tahoma" w:hAnsi="Tahoma" w:cs="Tahoma"/>
+          <w:color w:val="2D3B45"/>
+        </w:rPr>
+        <w:instrText xml:space="preserve"> ADDIN ZOTERO_ITEM CSL_CITATION {"citationID":"4TqeeskJ","properties":{"formattedCitation":"(Zachary and Leffell)","plainCitation":"(Zachary and Leffell)","noteIndex":0},"citationItems":[{"id":5175,"uris":["http://zotero.org/users/7286058/items/N576VUXI"],"itemData":{"id":5175,"type":"article-journal","abstract":"HLA matching provides numerous benefits in organ transplantation including better graft function, fewer rejection episodes, longer graft survival, and the possibility of reduced immunosuppression. Mismatches are attended by more frequent rejection episodes that require increased immunosuppression that, in turn, can increase the risk of infection and malignancy. HLA mismatches also incur the risk of sensitization, which can reduce the opportunity and increase waiting time for a subsequent transplant. However, other factors such as donor age, donor type, and immunosuppression protocol, can affect the benefit derived from matching. Furthermore, finding a wellmatched donor may not be possible for all patients and usually prolongs waiting time. Strategies to optimize transplantation for patients without a well-matched donor should take into account the immunologic barrier represented by different mismatches: what are the least immunogenic mismatches considering the patient’s HLA phenotype; should repeated mismatches be avoided; is the patient sensitized to HLA and, if so, what are the strengths of the patient’s antibodies? This information can then be used to define the HLA type of an immunologically optimal donor and the probability of such a donor occurring. A probability that is considered to be too low may require expanding the donor population through paired donation or modifying what is acceptable, which may require employing treatment to overcome immunologic barriers such as increased immunosuppression or desensitization. Thus, transplantation must strike a balance between the risk associated with waiting for the optimal donor and the risk associated with a less than optimal donor.","container-title":"Frontiers in Immunology","DOI":"10.3389/fimmu.2016.00575","ISSN":"1664-3224","journalAbbreviation":"Front. Immunol.","language":"en","source":"DOI.org (Crossref)","title":"HLA Mismatching Strategies for Solid Organ Transplantation – A Balancing Act","URL":"http://journal.frontiersin.org/article/10.3389/fimmu.2016.00575/full","volume":"7","author":[{"family":"Zachary","given":"Andrea A."},{"family":"Leffell","given":"Mary S."}],"accessed":{"date-parts":[["2022",11,3]]},"issued":{"date-parts":[["2016",12,7]]}}}],"schema":"https://github.com/citation-style-language/schema/raw/master/csl-citation.json"} </w:instrText>
+      </w:r>
+      <w:r>
+        <w:rPr>
+          <w:rFonts w:ascii="Tahoma" w:hAnsi="Tahoma" w:cs="Tahoma"/>
+          <w:color w:val="2D3B45"/>
+        </w:rPr>
+        <w:fldChar w:fldCharType="separate"/>
+      </w:r>
+      <w:r>
+        <w:rPr>
+          <w:rFonts w:ascii="Tahoma" w:hAnsi="Tahoma" w:cs="Tahoma"/>
+          <w:noProof/>
+          <w:color w:val="2D3B45"/>
+        </w:rPr>
+        <w:t>(Zachary and Leffell)</w:t>
+      </w:r>
+      <w:r>
+        <w:rPr>
+          <w:rFonts w:ascii="Tahoma" w:hAnsi="Tahoma" w:cs="Tahoma"/>
+          <w:color w:val="2D3B45"/>
+        </w:rPr>
+        <w:fldChar w:fldCharType="end"/>
+      </w:r>
+      <w:r>
+        <w:rPr>
+          <w:rFonts w:ascii="Tahoma" w:hAnsi="Tahoma" w:cs="Tahoma"/>
+          <w:color w:val="2D3B45"/>
+        </w:rPr>
+        <w:t xml:space="preserve">. Mismatches result in increased </w:t>
+      </w:r>
+      <w:r>
+        <w:rPr>
+          <w:rFonts w:ascii="Tahoma" w:hAnsi="Tahoma" w:cs="Tahoma"/>
+          <w:color w:val="2D3B45"/>
+        </w:rPr>
+        <w:t>immunosuppression, which</w:t>
+      </w:r>
+      <w:r>
+        <w:rPr>
+          <w:rFonts w:ascii="Tahoma" w:hAnsi="Tahoma" w:cs="Tahoma"/>
+          <w:color w:val="2D3B45"/>
+        </w:rPr>
+        <w:t xml:space="preserve"> in turn can increase the risk of infection. </w:t>
+      </w:r>
+      <w:r>
+        <w:rPr>
+          <w:rFonts w:ascii="Tahoma" w:hAnsi="Tahoma" w:cs="Tahoma"/>
+          <w:color w:val="2D3B45"/>
+        </w:rPr>
+        <w:t>A</w:t>
+      </w:r>
+      <w:r>
+        <w:rPr>
+          <w:rFonts w:ascii="Tahoma" w:hAnsi="Tahoma" w:cs="Tahoma"/>
+          <w:color w:val="2D3B45"/>
+        </w:rPr>
+        <w:t xml:space="preserve"> “</w:t>
+      </w:r>
+      <w:r>
+        <w:rPr>
+          <w:rFonts w:ascii="Tahoma" w:hAnsi="Tahoma" w:cs="Tahoma"/>
+          <w:color w:val="2D3B45"/>
+        </w:rPr>
+        <w:t>savior sibling</w:t>
+      </w:r>
+      <w:r>
+        <w:rPr>
+          <w:rFonts w:ascii="Tahoma" w:hAnsi="Tahoma" w:cs="Tahoma"/>
+          <w:color w:val="2D3B45"/>
+        </w:rPr>
+        <w:t>”</w:t>
+      </w:r>
+      <w:r>
+        <w:rPr>
+          <w:rFonts w:ascii="Tahoma" w:hAnsi="Tahoma" w:cs="Tahoma"/>
+          <w:color w:val="2D3B45"/>
+        </w:rPr>
+        <w:t xml:space="preserve"> </w:t>
+      </w:r>
+      <w:r>
+        <w:rPr>
+          <w:rFonts w:ascii="Tahoma" w:hAnsi="Tahoma" w:cs="Tahoma"/>
+          <w:color w:val="2D3B45"/>
+        </w:rPr>
+        <w:t>is</w:t>
+      </w:r>
+      <w:r>
+        <w:rPr>
+          <w:rFonts w:ascii="Tahoma" w:hAnsi="Tahoma" w:cs="Tahoma"/>
+          <w:color w:val="2D3B45"/>
+        </w:rPr>
+        <w:t xml:space="preserve"> a baby that has been created through In Vitro Fertilization (IVF) </w:t>
+      </w:r>
+      <w:r>
+        <w:rPr>
+          <w:rFonts w:ascii="Tahoma" w:hAnsi="Tahoma" w:cs="Tahoma"/>
+          <w:color w:val="2D3B45"/>
+        </w:rPr>
+        <w:t xml:space="preserve">and </w:t>
+      </w:r>
+      <w:r>
+        <w:rPr>
+          <w:rFonts w:ascii="Tahoma" w:hAnsi="Tahoma" w:cs="Tahoma"/>
+          <w:color w:val="2D3B45"/>
+        </w:rPr>
+        <w:t>prescreened using a preimplantation genetic diagnosis (PGD)</w:t>
+      </w:r>
+      <w:r>
+        <w:rPr>
+          <w:rFonts w:ascii="Tahoma" w:hAnsi="Tahoma" w:cs="Tahoma"/>
+          <w:color w:val="2D3B45"/>
+        </w:rPr>
+        <w:t>, a test</w:t>
+      </w:r>
+      <w:r>
+        <w:rPr>
+          <w:rFonts w:ascii="Tahoma" w:hAnsi="Tahoma" w:cs="Tahoma"/>
+          <w:color w:val="2D3B45"/>
+        </w:rPr>
+        <w:t xml:space="preserve"> accurate at 98-99%</w:t>
+      </w:r>
+      <w:r>
+        <w:rPr>
+          <w:rFonts w:ascii="Tahoma" w:hAnsi="Tahoma" w:cs="Tahoma"/>
+          <w:color w:val="2D3B45"/>
+        </w:rPr>
+        <w:t>, to act as a donor for a sick sibling</w:t>
+      </w:r>
+      <w:r>
+        <w:rPr>
+          <w:rFonts w:ascii="Tahoma" w:hAnsi="Tahoma" w:cs="Tahoma"/>
+          <w:color w:val="2D3B45"/>
+        </w:rPr>
+        <w:t>.</w:t>
+      </w:r>
+      <w:r>
+        <w:rPr>
+          <w:rFonts w:ascii="Tahoma" w:hAnsi="Tahoma" w:cs="Tahoma"/>
+          <w:color w:val="2D3B45"/>
+        </w:rPr>
+        <w:t xml:space="preserve"> </w:t>
+      </w:r>
+      <w:r>
+        <w:rPr>
+          <w:rFonts w:ascii="Tahoma" w:hAnsi="Tahoma" w:cs="Tahoma"/>
+          <w:color w:val="2D3B45"/>
+        </w:rPr>
+        <w:t>The “savior sibling” may be the solution for any sibling wo need</w:t>
+      </w:r>
+      <w:r>
+        <w:rPr>
+          <w:rFonts w:ascii="Tahoma" w:hAnsi="Tahoma" w:cs="Tahoma"/>
+          <w:color w:val="2D3B45"/>
+        </w:rPr>
+        <w:t>s</w:t>
+      </w:r>
+      <w:r>
+        <w:rPr>
+          <w:rFonts w:ascii="Tahoma" w:hAnsi="Tahoma" w:cs="Tahoma"/>
+          <w:color w:val="2D3B45"/>
+        </w:rPr>
+        <w:t xml:space="preserve"> hematopoietic stem cell transplantation. </w:t>
+      </w:r>
+      <w:r>
+        <w:rPr>
+          <w:rFonts w:ascii="Tahoma" w:hAnsi="Tahoma" w:cs="Tahoma"/>
+          <w:color w:val="2D3B45"/>
+        </w:rPr>
+        <w:t>Since half of HLA markers are inherited from the mother and the father, the chance that an embryo will be an exact HLA match to the sibling are 25%.</w:t>
+      </w:r>
+      <w:r>
+        <w:rPr>
+          <w:rFonts w:ascii="Tahoma" w:hAnsi="Tahoma" w:cs="Tahoma"/>
+          <w:color w:val="2D3B45"/>
+        </w:rPr>
+        <w:t xml:space="preserve"> Even after an exact 6-antigen match</w:t>
+      </w:r>
+      <w:r>
+        <w:rPr>
+          <w:rFonts w:ascii="Tahoma" w:hAnsi="Tahoma" w:cs="Tahoma"/>
+          <w:color w:val="2D3B45"/>
+        </w:rPr>
+        <w:t>,</w:t>
+      </w:r>
+      <w:r>
+        <w:rPr>
+          <w:rFonts w:ascii="Tahoma" w:hAnsi="Tahoma" w:cs="Tahoma"/>
+          <w:color w:val="2D3B45"/>
+        </w:rPr>
+        <w:t xml:space="preserve"> rejection can occur because other antigens</w:t>
+      </w:r>
+      <w:r>
+        <w:rPr>
+          <w:rFonts w:ascii="Tahoma" w:hAnsi="Tahoma" w:cs="Tahoma"/>
+          <w:color w:val="2D3B45"/>
+        </w:rPr>
+        <w:t>,</w:t>
+      </w:r>
+      <w:r>
+        <w:rPr>
+          <w:rFonts w:ascii="Tahoma" w:hAnsi="Tahoma" w:cs="Tahoma"/>
+          <w:color w:val="2D3B45"/>
+        </w:rPr>
+        <w:t xml:space="preserve"> not yet identified</w:t>
+      </w:r>
+      <w:r>
+        <w:rPr>
+          <w:rFonts w:ascii="Tahoma" w:hAnsi="Tahoma" w:cs="Tahoma"/>
+          <w:color w:val="2D3B45"/>
+        </w:rPr>
+        <w:t>,</w:t>
+      </w:r>
+      <w:r>
+        <w:rPr>
+          <w:rFonts w:ascii="Tahoma" w:hAnsi="Tahoma" w:cs="Tahoma"/>
+          <w:color w:val="2D3B45"/>
+        </w:rPr>
+        <w:t xml:space="preserve"> can play a role in the rejection.</w:t>
+      </w:r>
+      <w:r>
+        <w:rPr>
+          <w:rFonts w:ascii="Tahoma" w:hAnsi="Tahoma" w:cs="Tahoma"/>
+          <w:color w:val="2D3B45"/>
+        </w:rPr>
+        <w:t xml:space="preserve"> </w:t>
+      </w:r>
+      <w:r>
+        <w:rPr>
+          <w:rFonts w:ascii="Tahoma" w:hAnsi="Tahoma" w:cs="Tahoma"/>
+          <w:color w:val="2D3B45"/>
+        </w:rPr>
+        <w:t>The authorization for this procedure, can cover umbilical cord extraction, to bone marrow transplant, and even, eventually organ transplant.</w:t>
+      </w:r>
+      <w:r>
+        <w:rPr>
+          <w:rFonts w:ascii="Tahoma" w:hAnsi="Tahoma" w:cs="Tahoma"/>
+          <w:color w:val="2D3B45"/>
+        </w:rPr>
+        <w:t xml:space="preserve"> </w:t>
+      </w:r>
+      <w:r>
+        <w:rPr>
+          <w:rFonts w:ascii="Tahoma" w:hAnsi="Tahoma" w:cs="Tahoma"/>
+          <w:color w:val="2D3B45"/>
+        </w:rPr>
+        <w:t xml:space="preserve">For bone marrow transplants, </w:t>
+      </w:r>
+      <w:r>
+        <w:rPr>
+          <w:rFonts w:ascii="Tahoma" w:hAnsi="Tahoma" w:cs="Tahoma"/>
+          <w:color w:val="2D3B45"/>
+        </w:rPr>
+        <w:t xml:space="preserve">the “born to </w:t>
+      </w:r>
+      <w:r>
+        <w:rPr>
+          <w:rFonts w:ascii="Tahoma" w:hAnsi="Tahoma" w:cs="Tahoma"/>
+          <w:color w:val="2D3B45"/>
+        </w:rPr>
+        <w:t>donate” sibling</w:t>
+      </w:r>
+      <w:r>
+        <w:rPr>
+          <w:rFonts w:ascii="Tahoma" w:hAnsi="Tahoma" w:cs="Tahoma"/>
+          <w:color w:val="2D3B45"/>
+        </w:rPr>
+        <w:t xml:space="preserve"> may be used for multiple transplants</w:t>
+      </w:r>
+      <w:r>
+        <w:rPr>
+          <w:rFonts w:ascii="Tahoma" w:hAnsi="Tahoma" w:cs="Tahoma"/>
+          <w:color w:val="2D3B45"/>
+        </w:rPr>
+        <w:t xml:space="preserve">. </w:t>
+      </w:r>
+    </w:p>
+    <w:p>
+      <w:pPr>
+        <w:shd w:val="clear" w:color="auto" w:fill="FFFFFF"/>
+        <w:spacing w:before="100" w:beforeAutospacing="1" w:after="100" w:afterAutospacing="1"/>
+        <w:rPr>
+          <w:rFonts w:ascii="Tahoma" w:hAnsi="Tahoma" w:cs="Tahoma"/>
+          <w:color w:val="2D3B45"/>
+        </w:rPr>
+      </w:pPr>
+      <w:r>
+        <w:rPr>
+          <w:rFonts w:ascii="Tahoma" w:hAnsi="Tahoma" w:cs="Tahoma"/>
+          <w:color w:val="2D3B45"/>
+        </w:rPr>
+        <w:t xml:space="preserve">Referring to the case study by Dr. </w:t>
+      </w:r>
+      <w:proofErr w:type="spellStart"/>
+      <w:r>
+        <w:rPr>
+          <w:rFonts w:ascii="Tahoma" w:hAnsi="Tahoma" w:cs="Tahoma"/>
+          <w:color w:val="2D3B45"/>
+        </w:rPr>
+        <w:t>Laural</w:t>
+      </w:r>
+      <w:proofErr w:type="spellEnd"/>
+      <w:r>
+        <w:rPr>
+          <w:rFonts w:ascii="Tahoma" w:hAnsi="Tahoma" w:cs="Tahoma"/>
+          <w:color w:val="2D3B45"/>
+        </w:rPr>
+        <w:t xml:space="preserve"> </w:t>
+      </w:r>
+      <w:proofErr w:type="spellStart"/>
+      <w:r>
+        <w:rPr>
+          <w:rFonts w:ascii="Tahoma" w:hAnsi="Tahoma" w:cs="Tahoma"/>
+          <w:color w:val="2D3B45"/>
+        </w:rPr>
+        <w:t>Rivard</w:t>
+      </w:r>
+      <w:proofErr w:type="spellEnd"/>
+      <w:r>
+        <w:rPr>
+          <w:rFonts w:ascii="Tahoma" w:hAnsi="Tahoma" w:cs="Tahoma"/>
+          <w:color w:val="2D3B45"/>
+        </w:rPr>
+        <w:t>, comment on whether or not you think it was ethical for the Nash parents to give birth to Adam under these circumstances. </w:t>
+      </w:r>
+    </w:p>
+    <w:p>
+      <w:pPr>
         <w:shd w:val="clear" w:color="auto" w:fill="FFFFFF"/>
         <w:spacing w:before="100" w:beforeAutospacing="1"/>
         <w:rPr>
@@ -84,17 +440,92 @@
           <w:rFonts w:ascii="Tahoma" w:hAnsi="Tahoma" w:cs="Tahoma"/>
           <w:color w:val="2D3B45"/>
         </w:rPr>
-        <w:t xml:space="preserve">Referring to the case study by Dr. </w:t>
-      </w:r>
-      <w:proofErr w:type="spellStart"/>
-      <w:r>
-        <w:rPr>
-          <w:rFonts w:ascii="Tahoma" w:hAnsi="Tahoma" w:cs="Tahoma"/>
-          <w:color w:val="2D3B45"/>
-        </w:rPr>
-        <w:t>Laural</w:t>
-      </w:r>
-      <w:proofErr w:type="spellEnd"/>
+        <w:t xml:space="preserve">Having </w:t>
+      </w:r>
+      <w:r>
+        <w:rPr>
+          <w:rFonts w:ascii="Tahoma" w:hAnsi="Tahoma" w:cs="Tahoma"/>
+          <w:color w:val="2D3B45"/>
+        </w:rPr>
+        <w:t>framed</w:t>
+      </w:r>
+      <w:r>
+        <w:rPr>
+          <w:rFonts w:ascii="Tahoma" w:hAnsi="Tahoma" w:cs="Tahoma"/>
+          <w:color w:val="2D3B45"/>
+        </w:rPr>
+        <w:t xml:space="preserve"> the “savior sibling” technique to work around the immune system</w:t>
+      </w:r>
+      <w:r>
+        <w:rPr>
+          <w:rFonts w:ascii="Tahoma" w:hAnsi="Tahoma" w:cs="Tahoma"/>
+          <w:color w:val="2D3B45"/>
+        </w:rPr>
+        <w:t xml:space="preserve">, </w:t>
+      </w:r>
+      <w:r>
+        <w:rPr>
+          <w:rFonts w:ascii="Tahoma" w:hAnsi="Tahoma" w:cs="Tahoma"/>
+          <w:color w:val="2D3B45"/>
+        </w:rPr>
+        <w:t xml:space="preserve">I believe </w:t>
+      </w:r>
+      <w:r>
+        <w:rPr>
+          <w:rFonts w:ascii="Tahoma" w:hAnsi="Tahoma" w:cs="Tahoma"/>
+          <w:color w:val="2D3B45"/>
+        </w:rPr>
+        <w:t xml:space="preserve">there are many ethical concerns in </w:t>
+      </w:r>
+      <w:r>
+        <w:rPr>
+          <w:rFonts w:ascii="Tahoma" w:hAnsi="Tahoma" w:cs="Tahoma"/>
+          <w:color w:val="2D3B45"/>
+        </w:rPr>
+        <w:t>Adam’s</w:t>
+      </w:r>
+      <w:r>
+        <w:rPr>
+          <w:rFonts w:ascii="Tahoma" w:hAnsi="Tahoma" w:cs="Tahoma"/>
+          <w:color w:val="2D3B45"/>
+        </w:rPr>
+        <w:t xml:space="preserve"> story. Starting with the embryo, </w:t>
+      </w:r>
+      <w:r>
+        <w:rPr>
+          <w:rFonts w:ascii="Tahoma" w:hAnsi="Tahoma" w:cs="Tahoma"/>
+          <w:color w:val="2D3B45"/>
+        </w:rPr>
+        <w:t xml:space="preserve">depending what we consider as life, it can be questionable </w:t>
+      </w:r>
+      <w:r>
+        <w:rPr>
+          <w:rFonts w:ascii="Tahoma" w:hAnsi="Tahoma" w:cs="Tahoma"/>
+          <w:color w:val="2D3B45"/>
+        </w:rPr>
+        <w:t xml:space="preserve">to pick one </w:t>
+      </w:r>
+      <w:r>
+        <w:rPr>
+          <w:rFonts w:ascii="Tahoma" w:hAnsi="Tahoma" w:cs="Tahoma"/>
+          <w:color w:val="2D3B45"/>
+        </w:rPr>
+        <w:t xml:space="preserve">and discarding the others. </w:t>
+      </w:r>
+      <w:r>
+        <w:rPr>
+          <w:rFonts w:ascii="Tahoma" w:hAnsi="Tahoma" w:cs="Tahoma"/>
+          <w:color w:val="2D3B45"/>
+        </w:rPr>
+        <w:t>Next</w:t>
+      </w:r>
+      <w:r>
+        <w:rPr>
+          <w:rFonts w:ascii="Tahoma" w:hAnsi="Tahoma" w:cs="Tahoma"/>
+          <w:color w:val="2D3B45"/>
+        </w:rPr>
+        <w:t>,</w:t>
+      </w:r>
       <w:r>
         <w:rPr>
           <w:rFonts w:ascii="Tahoma" w:hAnsi="Tahoma" w:cs="Tahoma"/>
@@ -102,22 +533,303 @@
         </w:rPr>
         <w:t xml:space="preserve"> </w:t>
       </w:r>
-      <w:proofErr w:type="spellStart"/>
-      <w:r>
-        <w:rPr>
-          <w:rFonts w:ascii="Tahoma" w:hAnsi="Tahoma" w:cs="Tahoma"/>
-          <w:color w:val="2D3B45"/>
-        </w:rPr>
-        <w:t>Rivard</w:t>
-      </w:r>
-      <w:proofErr w:type="spellEnd"/>
-      <w:r>
-        <w:rPr>
-          <w:rFonts w:ascii="Tahoma" w:hAnsi="Tahoma" w:cs="Tahoma"/>
-          <w:color w:val="2D3B45"/>
-        </w:rPr>
-        <w:t>, comment on whether or not you think it was ethical for the Nash parents to give birth to Adam under these circumstances. </w:t>
-      </w:r>
+      <w:r>
+        <w:rPr>
+          <w:rFonts w:ascii="Tahoma" w:hAnsi="Tahoma" w:cs="Tahoma"/>
+          <w:color w:val="2D3B45"/>
+        </w:rPr>
+        <w:t xml:space="preserve">Nash parents had to take </w:t>
+      </w:r>
+      <w:r>
+        <w:rPr>
+          <w:rFonts w:ascii="Tahoma" w:hAnsi="Tahoma" w:cs="Tahoma"/>
+          <w:color w:val="2D3B45"/>
+        </w:rPr>
+        <w:t xml:space="preserve">the </w:t>
+      </w:r>
+      <w:r>
+        <w:rPr>
+          <w:rFonts w:ascii="Tahoma" w:hAnsi="Tahoma" w:cs="Tahoma"/>
+          <w:color w:val="2D3B45"/>
+        </w:rPr>
+        <w:t xml:space="preserve">uneasy </w:t>
+      </w:r>
+      <w:r>
+        <w:rPr>
+          <w:rFonts w:ascii="Tahoma" w:hAnsi="Tahoma" w:cs="Tahoma"/>
+          <w:color w:val="2D3B45"/>
+        </w:rPr>
+        <w:t xml:space="preserve">decision </w:t>
+      </w:r>
+      <w:r>
+        <w:rPr>
+          <w:rFonts w:ascii="Tahoma" w:hAnsi="Tahoma" w:cs="Tahoma"/>
+          <w:color w:val="2D3B45"/>
+        </w:rPr>
+        <w:t xml:space="preserve">to </w:t>
+      </w:r>
+      <w:r>
+        <w:rPr>
+          <w:rFonts w:ascii="Tahoma" w:hAnsi="Tahoma" w:cs="Tahoma"/>
+          <w:color w:val="2D3B45"/>
+        </w:rPr>
+        <w:t>decide</w:t>
+      </w:r>
+      <w:r>
+        <w:rPr>
+          <w:rFonts w:ascii="Tahoma" w:hAnsi="Tahoma" w:cs="Tahoma"/>
+          <w:color w:val="2D3B45"/>
+        </w:rPr>
+        <w:t xml:space="preserve"> to have a child </w:t>
+      </w:r>
+      <w:r>
+        <w:rPr>
+          <w:rFonts w:ascii="Tahoma" w:hAnsi="Tahoma" w:cs="Tahoma"/>
+          <w:color w:val="2D3B45"/>
+        </w:rPr>
+        <w:t xml:space="preserve">for the immediate purpose of </w:t>
+      </w:r>
+      <w:r>
+        <w:rPr>
+          <w:rFonts w:ascii="Tahoma" w:hAnsi="Tahoma" w:cs="Tahoma"/>
+          <w:color w:val="2D3B45"/>
+        </w:rPr>
+        <w:t>saving another life</w:t>
+      </w:r>
+      <w:r>
+        <w:rPr>
+          <w:rFonts w:ascii="Tahoma" w:hAnsi="Tahoma" w:cs="Tahoma"/>
+          <w:color w:val="2D3B45"/>
+        </w:rPr>
+        <w:t xml:space="preserve">. </w:t>
+      </w:r>
+      <w:r>
+        <w:rPr>
+          <w:rFonts w:ascii="Tahoma" w:hAnsi="Tahoma" w:cs="Tahoma"/>
+          <w:color w:val="2D3B45"/>
+        </w:rPr>
+        <w:t xml:space="preserve">We can imagine a number of psychological risks </w:t>
+      </w:r>
+      <w:r>
+        <w:rPr>
+          <w:rFonts w:ascii="Tahoma" w:hAnsi="Tahoma" w:cs="Tahoma"/>
+          <w:color w:val="2D3B45"/>
+        </w:rPr>
+        <w:t xml:space="preserve">for Adam. He may feel closer </w:t>
+      </w:r>
+      <w:r>
+        <w:rPr>
+          <w:rFonts w:ascii="Tahoma" w:hAnsi="Tahoma" w:cs="Tahoma"/>
+          <w:color w:val="2D3B45"/>
+        </w:rPr>
+        <w:t>to</w:t>
+      </w:r>
+      <w:r>
+        <w:rPr>
+          <w:rFonts w:ascii="Tahoma" w:hAnsi="Tahoma" w:cs="Tahoma"/>
+          <w:color w:val="2D3B45"/>
+        </w:rPr>
+        <w:t xml:space="preserve"> her sister </w:t>
+      </w:r>
+      <w:r>
+        <w:rPr>
+          <w:rFonts w:ascii="Tahoma" w:hAnsi="Tahoma" w:cs="Tahoma"/>
+          <w:color w:val="2D3B45"/>
+        </w:rPr>
+        <w:t>knowing</w:t>
+      </w:r>
+      <w:r>
+        <w:rPr>
+          <w:rFonts w:ascii="Tahoma" w:hAnsi="Tahoma" w:cs="Tahoma"/>
+          <w:color w:val="2D3B45"/>
+        </w:rPr>
+        <w:t xml:space="preserve"> that he </w:t>
+      </w:r>
+      <w:r>
+        <w:rPr>
+          <w:rFonts w:ascii="Tahoma" w:hAnsi="Tahoma" w:cs="Tahoma"/>
+          <w:color w:val="2D3B45"/>
+        </w:rPr>
+        <w:t xml:space="preserve">was able to save </w:t>
+      </w:r>
+      <w:r>
+        <w:rPr>
+          <w:rFonts w:ascii="Tahoma" w:hAnsi="Tahoma" w:cs="Tahoma"/>
+          <w:color w:val="2D3B45"/>
+        </w:rPr>
+        <w:t>her</w:t>
+      </w:r>
+      <w:r>
+        <w:rPr>
+          <w:rFonts w:ascii="Tahoma" w:hAnsi="Tahoma" w:cs="Tahoma"/>
+          <w:color w:val="2D3B45"/>
+        </w:rPr>
+        <w:t xml:space="preserve"> life </w:t>
+      </w:r>
+      <w:r>
+        <w:rPr>
+          <w:rFonts w:ascii="Tahoma" w:hAnsi="Tahoma" w:cs="Tahoma"/>
+          <w:color w:val="2D3B45"/>
+        </w:rPr>
+        <w:t xml:space="preserve">or </w:t>
+      </w:r>
+      <w:r>
+        <w:rPr>
+          <w:rFonts w:ascii="Tahoma" w:hAnsi="Tahoma" w:cs="Tahoma"/>
+          <w:color w:val="2D3B45"/>
+        </w:rPr>
+        <w:t>he</w:t>
+      </w:r>
+      <w:r>
+        <w:rPr>
+          <w:rFonts w:ascii="Tahoma" w:hAnsi="Tahoma" w:cs="Tahoma"/>
+          <w:color w:val="2D3B45"/>
+        </w:rPr>
+        <w:t xml:space="preserve"> may </w:t>
+      </w:r>
+      <w:r>
+        <w:rPr>
+          <w:rFonts w:ascii="Tahoma" w:hAnsi="Tahoma" w:cs="Tahoma"/>
+          <w:color w:val="2D3B45"/>
+        </w:rPr>
+        <w:t>be resentful, has l</w:t>
+      </w:r>
+      <w:r>
+        <w:rPr>
+          <w:rFonts w:ascii="Tahoma" w:hAnsi="Tahoma" w:cs="Tahoma"/>
+          <w:color w:val="2D3B45"/>
+        </w:rPr>
+        <w:t xml:space="preserve">ow-self-esteem, </w:t>
+      </w:r>
+      <w:r>
+        <w:rPr>
+          <w:rFonts w:ascii="Tahoma" w:hAnsi="Tahoma" w:cs="Tahoma"/>
+          <w:color w:val="2D3B45"/>
+        </w:rPr>
+        <w:t>and be depressed</w:t>
+      </w:r>
+      <w:r>
+        <w:rPr>
+          <w:rFonts w:ascii="Tahoma" w:hAnsi="Tahoma" w:cs="Tahoma"/>
+          <w:color w:val="2D3B45"/>
+        </w:rPr>
+        <w:t xml:space="preserve">. </w:t>
+      </w:r>
+      <w:r>
+        <w:rPr>
+          <w:rFonts w:ascii="Tahoma" w:hAnsi="Tahoma" w:cs="Tahoma"/>
+          <w:color w:val="2D3B45"/>
+        </w:rPr>
+        <w:t xml:space="preserve">We should also consider the adverse effects of the transplant itself, and the physiological side effects, like pain, fatigue, and many.  </w:t>
+      </w:r>
+      <w:r>
+        <w:rPr>
+          <w:rFonts w:ascii="Tahoma" w:hAnsi="Tahoma" w:cs="Tahoma"/>
+          <w:color w:val="2D3B45"/>
+        </w:rPr>
+        <w:t>I would have be</w:t>
+      </w:r>
+      <w:r>
+        <w:rPr>
+          <w:rFonts w:ascii="Tahoma" w:hAnsi="Tahoma" w:cs="Tahoma"/>
+          <w:color w:val="2D3B45"/>
+        </w:rPr>
+        <w:t>en</w:t>
+      </w:r>
+      <w:r>
+        <w:rPr>
+          <w:rFonts w:ascii="Tahoma" w:hAnsi="Tahoma" w:cs="Tahoma"/>
+          <w:color w:val="2D3B45"/>
+        </w:rPr>
+        <w:t xml:space="preserve"> less conflicted knowing that </w:t>
+      </w:r>
+      <w:r>
+        <w:rPr>
+          <w:rFonts w:ascii="Tahoma" w:hAnsi="Tahoma" w:cs="Tahoma"/>
+          <w:color w:val="2D3B45"/>
+        </w:rPr>
+        <w:t xml:space="preserve">a duly appointed ethic </w:t>
+      </w:r>
+      <w:r>
+        <w:rPr>
+          <w:rFonts w:ascii="Tahoma" w:hAnsi="Tahoma" w:cs="Tahoma"/>
+          <w:color w:val="2D3B45"/>
+        </w:rPr>
+        <w:t>committee, would</w:t>
+      </w:r>
+      <w:r>
+        <w:rPr>
+          <w:rFonts w:ascii="Tahoma" w:hAnsi="Tahoma" w:cs="Tahoma"/>
+          <w:color w:val="2D3B45"/>
+        </w:rPr>
+        <w:t xml:space="preserve"> have </w:t>
+      </w:r>
+      <w:r>
+        <w:rPr>
+          <w:rFonts w:ascii="Tahoma" w:hAnsi="Tahoma" w:cs="Tahoma"/>
+          <w:color w:val="2D3B45"/>
+        </w:rPr>
+        <w:t>reviewed Nash case</w:t>
+      </w:r>
+      <w:r>
+        <w:rPr>
+          <w:rFonts w:ascii="Tahoma" w:hAnsi="Tahoma" w:cs="Tahoma"/>
+          <w:color w:val="2D3B45"/>
+        </w:rPr>
+        <w:t xml:space="preserve">, considered that the psychological and emotional risks for both children (did Molly has the desire to live and deal with her sickness? Did the Nash parents were ready to transmit to Adam the same disease for the rest of his life?) were minimized, </w:t>
+      </w:r>
+      <w:r>
+        <w:rPr>
+          <w:rFonts w:ascii="Tahoma" w:hAnsi="Tahoma" w:cs="Tahoma"/>
+          <w:color w:val="2D3B45"/>
+        </w:rPr>
+        <w:t xml:space="preserve">concluded that all other resources were exhausted (no potential donor in the family or registries); </w:t>
+      </w:r>
+      <w:r>
+        <w:rPr>
+          <w:rFonts w:ascii="Tahoma" w:hAnsi="Tahoma" w:cs="Tahoma"/>
+          <w:color w:val="2D3B45"/>
+        </w:rPr>
+        <w:t xml:space="preserve">and would </w:t>
+      </w:r>
+      <w:r>
+        <w:rPr>
+          <w:rFonts w:ascii="Tahoma" w:hAnsi="Tahoma" w:cs="Tahoma"/>
+          <w:color w:val="2D3B45"/>
+        </w:rPr>
+        <w:t>had</w:t>
+      </w:r>
+      <w:r>
+        <w:rPr>
+          <w:rFonts w:ascii="Tahoma" w:hAnsi="Tahoma" w:cs="Tahoma"/>
+          <w:color w:val="2D3B45"/>
+        </w:rPr>
+        <w:t xml:space="preserve"> given its consent</w:t>
+      </w:r>
+      <w:r>
+        <w:rPr>
+          <w:rFonts w:ascii="Tahoma" w:hAnsi="Tahoma" w:cs="Tahoma"/>
+          <w:color w:val="2D3B45"/>
+        </w:rPr>
+        <w:t xml:space="preserve">. </w:t>
+      </w:r>
+      <w:r>
+        <w:rPr>
+          <w:rFonts w:ascii="Tahoma" w:hAnsi="Tahoma" w:cs="Tahoma"/>
+          <w:color w:val="2D3B45"/>
+        </w:rPr>
+        <w:t xml:space="preserve">In conclusion I don’t believe it was an ethical decision and could create a slippery slope promoting genetic selection. </w:t>
+      </w:r>
+    </w:p>
+    <w:p>
+      <w:pPr>
+        <w:shd w:val="clear" w:color="auto" w:fill="FFFFFF"/>
+        <w:spacing w:before="100" w:beforeAutospacing="1"/>
+        <w:rPr>
+          <w:rFonts w:ascii="Tahoma" w:hAnsi="Tahoma" w:cs="Tahoma"/>
+          <w:color w:val="2D3B45"/>
+        </w:rPr>
+      </w:pPr>
     </w:p>
     <w:p>
       <w:pPr>
@@ -242,6 +954,65 @@
         </w:rPr>
         <w:t xml:space="preserve"> by Nature Education. https://www.nature.com/scitable/forums/genetics-generation/case-study-in-savior-siblings-104229158/</w:t>
       </w:r>
+    </w:p>
+    <w:p>
+      <w:pPr>
+        <w:rPr>
+          <w:rFonts w:ascii="Tahoma" w:hAnsi="Tahoma" w:cs="Tahoma"/>
+        </w:rPr>
+      </w:pPr>
+    </w:p>
+    <w:p>
+      <w:pPr>
+        <w:rPr>
+          <w:rFonts w:ascii="Tahoma" w:hAnsi="Tahoma" w:cs="Tahoma"/>
+        </w:rPr>
+      </w:pPr>
+      <w:hyperlink r:id="rId6" w:history="1">
+        <w:r>
+          <w:rPr>
+            <w:rStyle w:val="Hyperlink"/>
+            <w:rFonts w:ascii="Tahoma" w:hAnsi="Tahoma" w:cs="Tahoma"/>
+          </w:rPr>
+          <w:t>https://geneticalliance.org.uk/information/service-and-testing/preimplantation-genetic-diagnosis-how-does-it-work/</w:t>
+        </w:r>
+      </w:hyperlink>
+    </w:p>
+    <w:p>
+      <w:pPr>
+        <w:rPr>
+          <w:rFonts w:ascii="Tahoma" w:hAnsi="Tahoma" w:cs="Tahoma"/>
+        </w:rPr>
+      </w:pPr>
+    </w:p>
+    <w:p>
+      <w:pPr>
+        <w:rPr>
+          <w:rFonts w:ascii="Tahoma" w:hAnsi="Tahoma" w:cs="Tahoma"/>
+        </w:rPr>
+      </w:pPr>
+      <w:hyperlink r:id="rId7" w:anchor=":~:text=The%20chance%20of%20finding%20an,these%20patients%20do%20very%20well" w:history="1">
+        <w:r>
+          <w:rPr>
+            <w:rStyle w:val="Hyperlink"/>
+            <w:rFonts w:ascii="Tahoma" w:hAnsi="Tahoma" w:cs="Tahoma"/>
+          </w:rPr>
+          <w:t>https://health.ucdavis.edu/transplant/about/hla-typing-matching.html#:~:text=The%20chance%20of%20finding%20an,these%20patients%20do%20very%20well</w:t>
+        </w:r>
+      </w:hyperlink>
+      <w:r>
+        <w:rPr>
+          <w:rFonts w:ascii="Tahoma" w:hAnsi="Tahoma" w:cs="Tahoma"/>
+        </w:rPr>
+        <w:t>.</w:t>
+      </w:r>
+    </w:p>
+    <w:p>
+      <w:pPr>
+        <w:rPr>
+          <w:rFonts w:ascii="Tahoma" w:hAnsi="Tahoma" w:cs="Tahoma"/>
+        </w:rPr>
+      </w:pPr>
     </w:p>
     <w:p>
       <w:pPr>

--- a/Module_10_BiomaterialsAndHostIntegration/discussion/Discussion.docx
+++ b/Module_10_BiomaterialsAndHostIntegration/discussion/Discussion.docx
@@ -227,6 +227,27 @@
           <w:rFonts w:ascii="Tahoma" w:hAnsi="Tahoma" w:cs="Tahoma"/>
           <w:color w:val="2D3B45"/>
         </w:rPr>
+        <w:t xml:space="preserve"> (</w:t>
+      </w:r>
+      <w:r>
+        <w:rPr>
+          <w:rFonts w:ascii="Tahoma" w:hAnsi="Tahoma" w:cs="Tahoma"/>
+          <w:color w:val="2D3B45"/>
+        </w:rPr>
+        <w:t>Genetic Alliance</w:t>
+      </w:r>
+      <w:r>
+        <w:rPr>
+          <w:rFonts w:ascii="Tahoma" w:hAnsi="Tahoma" w:cs="Tahoma"/>
+          <w:color w:val="2D3B45"/>
+        </w:rPr>
+        <w:t xml:space="preserve"> information)</w:t>
+      </w:r>
+      <w:r>
+        <w:rPr>
+          <w:rFonts w:ascii="Tahoma" w:hAnsi="Tahoma" w:cs="Tahoma"/>
+          <w:color w:val="2D3B45"/>
+        </w:rPr>
         <w:t>, to act as a donor for a sick sibling</w:t>
       </w:r>
       <w:r>
@@ -318,7 +339,37 @@
           <w:rFonts w:ascii="Tahoma" w:hAnsi="Tahoma" w:cs="Tahoma"/>
           <w:color w:val="2D3B45"/>
         </w:rPr>
-        <w:t xml:space="preserve"> can play a role in the rejection.</w:t>
+        <w:t xml:space="preserve"> can play a role in the rejection</w:t>
+      </w:r>
+      <w:r>
+        <w:rPr>
+          <w:rFonts w:ascii="Tahoma" w:hAnsi="Tahoma" w:cs="Tahoma"/>
+          <w:color w:val="2D3B45"/>
+        </w:rPr>
+        <w:t xml:space="preserve"> (</w:t>
+      </w:r>
+      <w:proofErr w:type="spellStart"/>
+      <w:r>
+        <w:rPr>
+          <w:rFonts w:ascii="Tahoma" w:hAnsi="Tahoma" w:cs="Tahoma"/>
+          <w:color w:val="2D3B45"/>
+        </w:rPr>
+        <w:t>UCDavis</w:t>
+      </w:r>
+      <w:proofErr w:type="spellEnd"/>
+      <w:r>
+        <w:rPr>
+          <w:rFonts w:ascii="Tahoma" w:hAnsi="Tahoma" w:cs="Tahoma"/>
+          <w:color w:val="2D3B45"/>
+        </w:rPr>
+        <w:t>)</w:t>
+      </w:r>
+      <w:r>
+        <w:rPr>
+          <w:rFonts w:ascii="Tahoma" w:hAnsi="Tahoma" w:cs="Tahoma"/>
+          <w:color w:val="2D3B45"/>
+        </w:rPr>
+        <w:t>.</w:t>
       </w:r>
       <w:r>
         <w:rPr>
@@ -332,14 +383,7 @@
           <w:rFonts w:ascii="Tahoma" w:hAnsi="Tahoma" w:cs="Tahoma"/>
           <w:color w:val="2D3B45"/>
         </w:rPr>
-        <w:t>The authorization for this procedure, can cover umbilical cord extraction, to bone marrow transplant, and even, eventually organ transplant.</w:t>
-      </w:r>
-      <w:r>
-        <w:rPr>
-          <w:rFonts w:ascii="Tahoma" w:hAnsi="Tahoma" w:cs="Tahoma"/>
-          <w:color w:val="2D3B45"/>
-        </w:rPr>
-        <w:t xml:space="preserve"> </w:t>
+        <w:t xml:space="preserve">The authorization for this procedure, can cover umbilical cord extraction, to bone marrow transplant, and even, eventually organ transplant. </w:t>
       </w:r>
       <w:r>
         <w:rPr>
@@ -720,7 +764,21 @@
           <w:rFonts w:ascii="Tahoma" w:hAnsi="Tahoma" w:cs="Tahoma"/>
           <w:color w:val="2D3B45"/>
         </w:rPr>
-        <w:t xml:space="preserve">We should also consider the adverse effects of the transplant itself, and the physiological side effects, like pain, fatigue, and many.  </w:t>
+        <w:t>We should also consider the adverse effects of the transplant itself, and the physiological side effects, like pain, fatigue, and many</w:t>
+      </w:r>
+      <w:r>
+        <w:rPr>
+          <w:rFonts w:ascii="Tahoma" w:hAnsi="Tahoma" w:cs="Tahoma"/>
+          <w:color w:val="2D3B45"/>
+        </w:rPr>
+        <w:t xml:space="preserve"> others</w:t>
+      </w:r>
+      <w:r>
+        <w:rPr>
+          <w:rFonts w:ascii="Tahoma" w:hAnsi="Tahoma" w:cs="Tahoma"/>
+          <w:color w:val="2D3B45"/>
+        </w:rPr>
+        <w:t xml:space="preserve">.  </w:t>
       </w:r>
       <w:r>
         <w:rPr>
@@ -797,7 +855,14 @@
           <w:rFonts w:ascii="Tahoma" w:hAnsi="Tahoma" w:cs="Tahoma"/>
           <w:color w:val="2D3B45"/>
         </w:rPr>
-        <w:t>had</w:t>
+        <w:t>ha</w:t>
+      </w:r>
+      <w:r>
+        <w:rPr>
+          <w:rFonts w:ascii="Tahoma" w:hAnsi="Tahoma" w:cs="Tahoma"/>
+          <w:color w:val="2D3B45"/>
+        </w:rPr>
+        <w:t>ve</w:t>
       </w:r>
       <w:r>
         <w:rPr>
@@ -918,49 +983,78 @@
       <w:r>
         <w:rPr>
           <w:rFonts w:ascii="Tahoma" w:hAnsi="Tahoma" w:cs="Tahoma"/>
-          <w:color w:val="2D3B45"/>
-        </w:rPr>
-        <w:t xml:space="preserve">Reference:  </w:t>
-      </w:r>
-      <w:proofErr w:type="spellStart"/>
-      <w:r>
-        <w:rPr>
-          <w:rFonts w:ascii="Tahoma" w:hAnsi="Tahoma" w:cs="Tahoma"/>
-          <w:color w:val="2D3B45"/>
-        </w:rPr>
-        <w:t>Rivard</w:t>
-      </w:r>
-      <w:proofErr w:type="spellEnd"/>
-      <w:r>
-        <w:rPr>
-          <w:rFonts w:ascii="Tahoma" w:hAnsi="Tahoma" w:cs="Tahoma"/>
-          <w:color w:val="2D3B45"/>
-        </w:rPr>
-        <w:t>, L. (June 11, 2013). Case study in savior siblings.  </w:t>
-      </w:r>
-      <w:proofErr w:type="spellStart"/>
-      <w:r>
-        <w:rPr>
-          <w:rFonts w:ascii="Tahoma" w:hAnsi="Tahoma" w:cs="Tahoma"/>
-          <w:color w:val="2D3B45"/>
-        </w:rPr>
-        <w:t>Scitable</w:t>
-      </w:r>
-      <w:proofErr w:type="spellEnd"/>
-      <w:r>
-        <w:rPr>
-          <w:rFonts w:ascii="Tahoma" w:hAnsi="Tahoma" w:cs="Tahoma"/>
-          <w:color w:val="2D3B45"/>
-        </w:rPr>
-        <w:t xml:space="preserve"> by Nature Education. https://www.nature.com/scitable/forums/genetics-generation/case-study-in-savior-siblings-104229158/</w:t>
+          <w:b/>
+          <w:bCs/>
+          <w:color w:val="2D3B45"/>
+        </w:rPr>
+        <w:t>Reference</w:t>
+      </w:r>
+      <w:r>
+        <w:rPr>
+          <w:rFonts w:ascii="Tahoma" w:hAnsi="Tahoma" w:cs="Tahoma"/>
+          <w:b/>
+          <w:bCs/>
+          <w:color w:val="2D3B45"/>
+        </w:rPr>
+        <w:t>s</w:t>
+      </w:r>
+      <w:r>
+        <w:rPr>
+          <w:rFonts w:ascii="Tahoma" w:hAnsi="Tahoma" w:cs="Tahoma"/>
+          <w:color w:val="2D3B45"/>
+        </w:rPr>
+        <w:t xml:space="preserve">:  </w:t>
       </w:r>
     </w:p>
     <w:p>
       <w:pPr>
-        <w:rPr>
-          <w:rFonts w:ascii="Tahoma" w:hAnsi="Tahoma" w:cs="Tahoma"/>
-        </w:rPr>
-      </w:pPr>
+        <w:pStyle w:val="NormalWeb"/>
+        <w:shd w:val="clear" w:color="auto" w:fill="FFFFFF"/>
+        <w:spacing w:before="180" w:beforeAutospacing="0" w:after="0" w:afterAutospacing="0"/>
+        <w:rPr>
+          <w:rFonts w:ascii="Tahoma" w:hAnsi="Tahoma" w:cs="Tahoma"/>
+          <w:color w:val="2D3B45"/>
+        </w:rPr>
+      </w:pPr>
+      <w:r>
+        <w:rPr>
+          <w:rFonts w:ascii="Tahoma" w:hAnsi="Tahoma" w:cs="Tahoma"/>
+          <w:color w:val="2D3B45"/>
+        </w:rPr>
+        <w:t xml:space="preserve">[1]: </w:t>
+      </w:r>
+      <w:proofErr w:type="spellStart"/>
+      <w:r>
+        <w:rPr>
+          <w:rFonts w:ascii="Tahoma" w:hAnsi="Tahoma" w:cs="Tahoma"/>
+          <w:color w:val="2D3B45"/>
+        </w:rPr>
+        <w:t>Rivard</w:t>
+      </w:r>
+      <w:proofErr w:type="spellEnd"/>
+      <w:r>
+        <w:rPr>
+          <w:rFonts w:ascii="Tahoma" w:hAnsi="Tahoma" w:cs="Tahoma"/>
+          <w:color w:val="2D3B45"/>
+        </w:rPr>
+        <w:t>, L. (June 11, 2013). Case study in savior siblings.  </w:t>
+      </w:r>
+      <w:proofErr w:type="spellStart"/>
+      <w:r>
+        <w:rPr>
+          <w:rFonts w:ascii="Tahoma" w:hAnsi="Tahoma" w:cs="Tahoma"/>
+          <w:color w:val="2D3B45"/>
+        </w:rPr>
+        <w:t>Scitable</w:t>
+      </w:r>
+      <w:proofErr w:type="spellEnd"/>
+      <w:r>
+        <w:rPr>
+          <w:rFonts w:ascii="Tahoma" w:hAnsi="Tahoma" w:cs="Tahoma"/>
+          <w:color w:val="2D3B45"/>
+        </w:rPr>
+        <w:t xml:space="preserve"> by Nature Education. https://www.nature.com/scitable/forums/genetics-generation/case-study-in-savior-siblings-104229158/</w:t>
+      </w:r>
     </w:p>
     <w:p>
       <w:pPr>
@@ -968,6 +1062,25 @@
           <w:rFonts w:ascii="Tahoma" w:hAnsi="Tahoma" w:cs="Tahoma"/>
         </w:rPr>
       </w:pPr>
+    </w:p>
+    <w:p>
+      <w:pPr>
+        <w:rPr>
+          <w:rFonts w:ascii="Tahoma" w:hAnsi="Tahoma" w:cs="Tahoma"/>
+        </w:rPr>
+      </w:pPr>
+      <w:r>
+        <w:rPr>
+          <w:rFonts w:ascii="Tahoma" w:hAnsi="Tahoma" w:cs="Tahoma"/>
+        </w:rPr>
+        <w:t xml:space="preserve">[2]: </w:t>
+      </w:r>
+      <w:r>
+        <w:rPr>
+          <w:rFonts w:ascii="Tahoma" w:hAnsi="Tahoma" w:cs="Tahoma"/>
+        </w:rPr>
+        <w:t xml:space="preserve">Information about PGD: </w:t>
+      </w:r>
       <w:hyperlink r:id="rId6" w:history="1">
         <w:r>
           <w:rPr>
@@ -991,7 +1104,34 @@
           <w:rFonts w:ascii="Tahoma" w:hAnsi="Tahoma" w:cs="Tahoma"/>
         </w:rPr>
       </w:pPr>
-      <w:hyperlink r:id="rId7" w:anchor=":~:text=The%20chance%20of%20finding%20an,these%20patients%20do%20very%20well" w:history="1">
+      <w:r>
+        <w:rPr>
+          <w:rFonts w:ascii="Tahoma" w:hAnsi="Tahoma" w:cs="Tahoma"/>
+        </w:rPr>
+        <w:t xml:space="preserve">[3]: </w:t>
+      </w:r>
+      <w:proofErr w:type="spellStart"/>
+      <w:r>
+        <w:rPr>
+          <w:rFonts w:ascii="Tahoma" w:hAnsi="Tahoma" w:cs="Tahoma"/>
+        </w:rPr>
+        <w:t>UCDavis</w:t>
+      </w:r>
+      <w:proofErr w:type="spellEnd"/>
+      <w:r>
+        <w:rPr>
+          <w:rFonts w:ascii="Tahoma" w:hAnsi="Tahoma" w:cs="Tahoma"/>
+        </w:rPr>
+        <w:t xml:space="preserve"> information about HLA matching:</w:t>
+      </w:r>
+    </w:p>
+    <w:p>
+      <w:pPr>
+        <w:rPr>
+          <w:rFonts w:ascii="Tahoma" w:hAnsi="Tahoma" w:cs="Tahoma"/>
+        </w:rPr>
+      </w:pPr>
+      <w:hyperlink r:id="rId7" w:history="1">
         <w:r>
           <w:rPr>
             <w:rStyle w:val="Hyperlink"/>

--- a/Module_10_BiomaterialsAndHostIntegration/discussion/Discussion.docx
+++ b/Module_10_BiomaterialsAndHostIntegration/discussion/Discussion.docx
@@ -1131,7 +1131,7 @@
           <w:rFonts w:ascii="Tahoma" w:hAnsi="Tahoma" w:cs="Tahoma"/>
         </w:rPr>
       </w:pPr>
-      <w:hyperlink r:id="rId7" w:history="1">
+      <w:hyperlink r:id="rId7" w:anchor=":~:text=The%20chance%20of%20finding%20an,these%20patients%20do%20very%20well" w:history="1">
         <w:r>
           <w:rPr>
             <w:rStyle w:val="Hyperlink"/>
@@ -1160,6 +1160,174 @@
           <w:rFonts w:ascii="Tahoma" w:hAnsi="Tahoma" w:cs="Tahoma"/>
         </w:rPr>
       </w:pPr>
+      <w:r>
+        <w:rPr>
+          <w:rFonts w:ascii="Tahoma" w:hAnsi="Tahoma" w:cs="Tahoma"/>
+        </w:rPr>
+        <w:t>Hi Joseph, I appreciate the argument that they always wanted another child</w:t>
+      </w:r>
+      <w:r>
+        <w:rPr>
+          <w:rFonts w:ascii="Tahoma" w:hAnsi="Tahoma" w:cs="Tahoma"/>
+        </w:rPr>
+        <w:t xml:space="preserve"> and they were the ones impacted compared to people outside of their family. It is exactly for this reason, as they </w:t>
+      </w:r>
+      <w:r>
+        <w:rPr>
+          <w:rFonts w:ascii="Tahoma" w:hAnsi="Tahoma" w:cs="Tahoma"/>
+        </w:rPr>
+        <w:t>were</w:t>
+      </w:r>
+      <w:r>
+        <w:rPr>
+          <w:rFonts w:ascii="Tahoma" w:hAnsi="Tahoma" w:cs="Tahoma"/>
+        </w:rPr>
+        <w:t xml:space="preserve"> emotionally involved, that I </w:t>
+      </w:r>
+      <w:r>
+        <w:rPr>
+          <w:rFonts w:ascii="Tahoma" w:hAnsi="Tahoma" w:cs="Tahoma"/>
+        </w:rPr>
+        <w:t>believe,</w:t>
+      </w:r>
+      <w:r>
+        <w:rPr>
+          <w:rFonts w:ascii="Tahoma" w:hAnsi="Tahoma" w:cs="Tahoma"/>
+        </w:rPr>
+        <w:t xml:space="preserve"> it should not have been left only to them (</w:t>
+      </w:r>
+      <w:r>
+        <w:rPr>
+          <w:rFonts w:ascii="Tahoma" w:hAnsi="Tahoma" w:cs="Tahoma"/>
+        </w:rPr>
+        <w:t>or</w:t>
+      </w:r>
+      <w:r>
+        <w:rPr>
+          <w:rFonts w:ascii="Tahoma" w:hAnsi="Tahoma" w:cs="Tahoma"/>
+        </w:rPr>
+        <w:t xml:space="preserve"> their physicians) to decide. If the main argument </w:t>
+      </w:r>
+      <w:r>
+        <w:rPr>
+          <w:rFonts w:ascii="Tahoma" w:hAnsi="Tahoma" w:cs="Tahoma"/>
+        </w:rPr>
+        <w:t>was,</w:t>
+      </w:r>
+      <w:r>
+        <w:rPr>
+          <w:rFonts w:ascii="Tahoma" w:hAnsi="Tahoma" w:cs="Tahoma"/>
+        </w:rPr>
+        <w:t xml:space="preserve"> they are the ultimate decision </w:t>
+      </w:r>
+      <w:r>
+        <w:rPr>
+          <w:rFonts w:ascii="Tahoma" w:hAnsi="Tahoma" w:cs="Tahoma"/>
+        </w:rPr>
+        <w:t>makers,</w:t>
+      </w:r>
+      <w:r>
+        <w:rPr>
+          <w:rFonts w:ascii="Tahoma" w:hAnsi="Tahoma" w:cs="Tahoma"/>
+        </w:rPr>
+        <w:t xml:space="preserve"> then any future parents, assuming they could afford it (and that’s one of the steaky point), should decide the genetic payload for their children as they will be the ones raising them and they want them to be happy, healthy and successful.</w:t>
+      </w:r>
+      <w:r>
+        <w:rPr>
+          <w:rFonts w:ascii="Tahoma" w:hAnsi="Tahoma" w:cs="Tahoma"/>
+        </w:rPr>
+        <w:t xml:space="preserve"> </w:t>
+      </w:r>
+      <w:r>
+        <w:rPr>
+          <w:rFonts w:ascii="Tahoma" w:hAnsi="Tahoma" w:cs="Tahoma"/>
+        </w:rPr>
+        <w:t>P</w:t>
+      </w:r>
+      <w:r>
+        <w:rPr>
+          <w:rFonts w:ascii="Tahoma" w:hAnsi="Tahoma" w:cs="Tahoma"/>
+        </w:rPr>
+        <w:t xml:space="preserve">eople need to define </w:t>
+      </w:r>
+      <w:r>
+        <w:rPr>
+          <w:rFonts w:ascii="Tahoma" w:hAnsi="Tahoma" w:cs="Tahoma"/>
+        </w:rPr>
+        <w:t>key points reflect</w:t>
+      </w:r>
+      <w:r>
+        <w:rPr>
+          <w:rFonts w:ascii="Tahoma" w:hAnsi="Tahoma" w:cs="Tahoma"/>
+        </w:rPr>
+        <w:t>ing</w:t>
+      </w:r>
+      <w:r>
+        <w:rPr>
+          <w:rFonts w:ascii="Tahoma" w:hAnsi="Tahoma" w:cs="Tahoma"/>
+        </w:rPr>
+        <w:t xml:space="preserve"> the value</w:t>
+      </w:r>
+      <w:r>
+        <w:rPr>
+          <w:rFonts w:ascii="Tahoma" w:hAnsi="Tahoma" w:cs="Tahoma"/>
+        </w:rPr>
+        <w:t>s</w:t>
+      </w:r>
+      <w:r>
+        <w:rPr>
+          <w:rFonts w:ascii="Tahoma" w:hAnsi="Tahoma" w:cs="Tahoma"/>
+        </w:rPr>
+        <w:t xml:space="preserve"> of the society they live </w:t>
+      </w:r>
+      <w:r>
+        <w:rPr>
+          <w:rFonts w:ascii="Tahoma" w:hAnsi="Tahoma" w:cs="Tahoma"/>
+        </w:rPr>
+        <w:t>and</w:t>
+      </w:r>
+      <w:r>
+        <w:rPr>
+          <w:rFonts w:ascii="Tahoma" w:hAnsi="Tahoma" w:cs="Tahoma"/>
+        </w:rPr>
+        <w:t xml:space="preserve"> when “savior siblings” technic could be exercised, and </w:t>
+      </w:r>
+      <w:r>
+        <w:rPr>
+          <w:rFonts w:ascii="Tahoma" w:hAnsi="Tahoma" w:cs="Tahoma"/>
+        </w:rPr>
+        <w:t xml:space="preserve">appoint </w:t>
+      </w:r>
+      <w:r>
+        <w:rPr>
+          <w:rFonts w:ascii="Tahoma" w:hAnsi="Tahoma" w:cs="Tahoma"/>
+        </w:rPr>
+        <w:t xml:space="preserve">committees </w:t>
+      </w:r>
+      <w:r>
+        <w:rPr>
+          <w:rFonts w:ascii="Tahoma" w:hAnsi="Tahoma" w:cs="Tahoma"/>
+        </w:rPr>
+        <w:t>to</w:t>
+      </w:r>
+      <w:r>
+        <w:rPr>
+          <w:rFonts w:ascii="Tahoma" w:hAnsi="Tahoma" w:cs="Tahoma"/>
+        </w:rPr>
+        <w:t xml:space="preserve"> review cases. The decisions reached might be controversial but will be in line with what </w:t>
+      </w:r>
+      <w:r>
+        <w:rPr>
+          <w:rFonts w:ascii="Tahoma" w:hAnsi="Tahoma" w:cs="Tahoma"/>
+        </w:rPr>
+        <w:t xml:space="preserve">(hopefully in majority) </w:t>
+      </w:r>
+      <w:r>
+        <w:rPr>
+          <w:rFonts w:ascii="Tahoma" w:hAnsi="Tahoma" w:cs="Tahoma"/>
+        </w:rPr>
+        <w:t>people believe is ethical.</w:t>
+      </w:r>
     </w:p>
     <w:sectPr>
       <w:pgSz w:w="12240" w:h="15840"/>
